--- a/Practica 6/Memoria.docx
+++ b/Practica 6/Memoria.docx
@@ -761,10 +761,7 @@
     </w:p>
     <w:p>
       <w:r>
-        <w:t>Para el montaje utilizaremos el generador de f</w:t>
-      </w:r>
-      <w:r>
-        <w:t>unciones, el osciloscopio y los componentes necesarios.</w:t>
+        <w:t>Para el montaje utilizaremos el generador de funciones, el osciloscopio y los componentes necesarios.</w:t>
       </w:r>
       <w:r>
         <w:t xml:space="preserve"> Será necesario interconectar los terminales del PROMAX como se aprecia en el esquema para proporcionar alimentación al Amplificador Operacional (AO): </w:t>
@@ -868,7 +865,7 @@
         <w:rPr>
           <w:szCs w:val="32"/>
         </w:rPr>
-        <w:t xml:space="preserve">  y obtenemos los siguientes resultados:</w:t>
+        <w:t xml:space="preserve"> y obtenemos los siguientes resultados:</w:t>
       </w:r>
     </w:p>
     <w:p>
@@ -961,19 +958,27 @@
         <w:rPr>
           <w:szCs w:val="32"/>
         </w:rPr>
-        <w:t>Las tensiones máxima y mínima de saturación del AO son de 3.3V y -4.5V, respectivamente</w:t>
-      </w:r>
+        <w:t xml:space="preserve">Las tensiones máxima y mínima de saturación del AO son de 3.3V y -4.5V, </w:t>
+      </w:r>
+      <w:bookmarkStart w:id="0" w:name="_GoBack"/>
       <w:r>
         <w:rPr>
           <w:szCs w:val="32"/>
         </w:rPr>
-        <w:t>.</w:t>
+        <w:t>respectivamente.</w:t>
       </w:r>
       <w:r>
         <w:rPr>
           <w:szCs w:val="32"/>
         </w:rPr>
-        <w:t xml:space="preserve"> Por tanto, se puede estimar que el proceso de saturación se extiende 1V.</w:t>
+        <w:t xml:space="preserve"> Por tanto, se puede estimar que el proceso de saturación se </w:t>
+      </w:r>
+      <w:bookmarkEnd w:id="0"/>
+      <w:r>
+        <w:rPr>
+          <w:szCs w:val="32"/>
+        </w:rPr>
+        <w:t>extiende 1V.</w:t>
       </w:r>
     </w:p>
     <w:p>
@@ -1461,14 +1466,7 @@
                 <w:sz w:val="24"/>
                 <w:szCs w:val="24"/>
               </w:rPr>
-              <w:t xml:space="preserve">212 </w:t>
-            </w:r>
-            <w:r>
-              <w:rPr>
-                <w:sz w:val="24"/>
-                <w:szCs w:val="24"/>
-              </w:rPr>
-              <w:t>mv</w:t>
+              <w:t>212 mv</w:t>
             </w:r>
           </w:p>
         </w:tc>
@@ -1517,14 +1515,7 @@
                 <w:sz w:val="24"/>
                 <w:szCs w:val="24"/>
               </w:rPr>
-              <w:t xml:space="preserve">257 </w:t>
-            </w:r>
-            <w:r>
-              <w:rPr>
-                <w:sz w:val="24"/>
-                <w:szCs w:val="24"/>
-              </w:rPr>
-              <w:t>mv</w:t>
+              <w:t>257 mv</w:t>
             </w:r>
           </w:p>
         </w:tc>
@@ -1573,14 +1564,7 @@
                 <w:sz w:val="24"/>
                 <w:szCs w:val="24"/>
               </w:rPr>
-              <w:t xml:space="preserve">314 </w:t>
-            </w:r>
-            <w:r>
-              <w:rPr>
-                <w:sz w:val="24"/>
-                <w:szCs w:val="24"/>
-              </w:rPr>
-              <w:t>mv</w:t>
+              <w:t>314 mv</w:t>
             </w:r>
           </w:p>
         </w:tc>
@@ -1629,14 +1613,7 @@
                 <w:sz w:val="24"/>
                 <w:szCs w:val="24"/>
               </w:rPr>
-              <w:t xml:space="preserve">257 </w:t>
-            </w:r>
-            <w:r>
-              <w:rPr>
-                <w:sz w:val="24"/>
-                <w:szCs w:val="24"/>
-              </w:rPr>
-              <w:t>mv</w:t>
+              <w:t>257 mv</w:t>
             </w:r>
           </w:p>
         </w:tc>
@@ -1685,14 +1662,7 @@
                 <w:sz w:val="24"/>
                 <w:szCs w:val="24"/>
               </w:rPr>
-              <w:t xml:space="preserve">461 </w:t>
-            </w:r>
-            <w:r>
-              <w:rPr>
-                <w:sz w:val="24"/>
-                <w:szCs w:val="24"/>
-              </w:rPr>
-              <w:t>mv</w:t>
+              <w:t>461 mv</w:t>
             </w:r>
           </w:p>
         </w:tc>
@@ -1741,14 +1711,7 @@
                 <w:sz w:val="24"/>
                 <w:szCs w:val="24"/>
               </w:rPr>
-              <w:t xml:space="preserve">504 </w:t>
-            </w:r>
-            <w:r>
-              <w:rPr>
-                <w:sz w:val="24"/>
-                <w:szCs w:val="24"/>
-              </w:rPr>
-              <w:t>mv</w:t>
+              <w:t>504 mv</w:t>
             </w:r>
           </w:p>
         </w:tc>
@@ -1797,14 +1760,7 @@
                 <w:sz w:val="24"/>
                 <w:szCs w:val="24"/>
               </w:rPr>
-              <w:t xml:space="preserve">559 </w:t>
-            </w:r>
-            <w:r>
-              <w:rPr>
-                <w:sz w:val="24"/>
-                <w:szCs w:val="24"/>
-              </w:rPr>
-              <w:t>mv</w:t>
+              <w:t>559 mv</w:t>
             </w:r>
           </w:p>
         </w:tc>
@@ -1853,14 +1809,7 @@
                 <w:sz w:val="24"/>
                 <w:szCs w:val="24"/>
               </w:rPr>
-              <w:t xml:space="preserve">601 </w:t>
-            </w:r>
-            <w:r>
-              <w:rPr>
-                <w:sz w:val="24"/>
-                <w:szCs w:val="24"/>
-              </w:rPr>
-              <w:t>mv</w:t>
+              <w:t>601 mv</w:t>
             </w:r>
           </w:p>
         </w:tc>
@@ -1909,14 +1858,7 @@
                 <w:sz w:val="24"/>
                 <w:szCs w:val="24"/>
               </w:rPr>
-              <w:t xml:space="preserve">666 </w:t>
-            </w:r>
-            <w:r>
-              <w:rPr>
-                <w:sz w:val="24"/>
-                <w:szCs w:val="24"/>
-              </w:rPr>
-              <w:t>mv</w:t>
+              <w:t>666 mv</w:t>
             </w:r>
           </w:p>
         </w:tc>
@@ -1965,14 +1907,7 @@
                 <w:sz w:val="24"/>
                 <w:szCs w:val="24"/>
               </w:rPr>
-              <w:t xml:space="preserve">715 </w:t>
-            </w:r>
-            <w:r>
-              <w:rPr>
-                <w:sz w:val="24"/>
-                <w:szCs w:val="24"/>
-              </w:rPr>
-              <w:t>mv</w:t>
+              <w:t>715 mv</w:t>
             </w:r>
           </w:p>
         </w:tc>
@@ -2021,14 +1956,7 @@
                 <w:sz w:val="24"/>
                 <w:szCs w:val="24"/>
               </w:rPr>
-              <w:t xml:space="preserve">762 </w:t>
-            </w:r>
-            <w:r>
-              <w:rPr>
-                <w:sz w:val="24"/>
-                <w:szCs w:val="24"/>
-              </w:rPr>
-              <w:t>mv</w:t>
+              <w:t>762 mv</w:t>
             </w:r>
           </w:p>
         </w:tc>
@@ -2077,14 +2005,7 @@
                 <w:sz w:val="24"/>
                 <w:szCs w:val="24"/>
               </w:rPr>
-              <w:t xml:space="preserve">809 </w:t>
-            </w:r>
-            <w:r>
-              <w:rPr>
-                <w:sz w:val="24"/>
-                <w:szCs w:val="24"/>
-              </w:rPr>
-              <w:t>mv</w:t>
+              <w:t>809 mv</w:t>
             </w:r>
           </w:p>
         </w:tc>
@@ -2334,14 +2255,7 @@
                 <w:sz w:val="24"/>
                 <w:szCs w:val="24"/>
               </w:rPr>
-              <w:t xml:space="preserve">100 </w:t>
-            </w:r>
-            <w:r>
-              <w:rPr>
-                <w:sz w:val="24"/>
-                <w:szCs w:val="24"/>
-              </w:rPr>
-              <w:t>mV</w:t>
+              <w:t>100 mV</w:t>
             </w:r>
           </w:p>
         </w:tc>
@@ -2390,14 +2304,7 @@
                 <w:sz w:val="24"/>
                 <w:szCs w:val="24"/>
               </w:rPr>
-              <w:t xml:space="preserve">147 </w:t>
-            </w:r>
-            <w:r>
-              <w:rPr>
-                <w:sz w:val="24"/>
-                <w:szCs w:val="24"/>
-              </w:rPr>
-              <w:t>mV</w:t>
+              <w:t>147 mV</w:t>
             </w:r>
           </w:p>
         </w:tc>
@@ -2446,14 +2353,7 @@
                 <w:sz w:val="24"/>
                 <w:szCs w:val="24"/>
               </w:rPr>
-              <w:t xml:space="preserve">213 </w:t>
-            </w:r>
-            <w:r>
-              <w:rPr>
-                <w:sz w:val="24"/>
-                <w:szCs w:val="24"/>
-              </w:rPr>
-              <w:t>mV</w:t>
+              <w:t>213 mV</w:t>
             </w:r>
           </w:p>
         </w:tc>
@@ -2502,14 +2402,7 @@
                 <w:sz w:val="24"/>
                 <w:szCs w:val="24"/>
               </w:rPr>
-              <w:t xml:space="preserve">260 </w:t>
-            </w:r>
-            <w:r>
-              <w:rPr>
-                <w:sz w:val="24"/>
-                <w:szCs w:val="24"/>
-              </w:rPr>
-              <w:t>mV</w:t>
+              <w:t>260 mV</w:t>
             </w:r>
           </w:p>
         </w:tc>
@@ -2607,14 +2500,7 @@
                 <w:sz w:val="24"/>
                 <w:szCs w:val="24"/>
               </w:rPr>
-              <w:t xml:space="preserve">360 </w:t>
-            </w:r>
-            <w:r>
-              <w:rPr>
-                <w:sz w:val="24"/>
-                <w:szCs w:val="24"/>
-              </w:rPr>
-              <w:t>mV</w:t>
+              <w:t>360 mV</w:t>
             </w:r>
           </w:p>
         </w:tc>
@@ -2663,14 +2549,7 @@
                 <w:sz w:val="24"/>
                 <w:szCs w:val="24"/>
               </w:rPr>
-              <w:t xml:space="preserve">470 </w:t>
-            </w:r>
-            <w:r>
-              <w:rPr>
-                <w:sz w:val="24"/>
-                <w:szCs w:val="24"/>
-              </w:rPr>
-              <w:t>mV</w:t>
+              <w:t>470 mV</w:t>
             </w:r>
           </w:p>
         </w:tc>
@@ -2719,14 +2598,7 @@
                 <w:sz w:val="24"/>
                 <w:szCs w:val="24"/>
               </w:rPr>
-              <w:t xml:space="preserve">517 </w:t>
-            </w:r>
-            <w:r>
-              <w:rPr>
-                <w:sz w:val="24"/>
-                <w:szCs w:val="24"/>
-              </w:rPr>
-              <w:t>mV</w:t>
+              <w:t>517 mV</w:t>
             </w:r>
           </w:p>
         </w:tc>
@@ -2775,14 +2647,7 @@
                 <w:sz w:val="24"/>
                 <w:szCs w:val="24"/>
               </w:rPr>
-              <w:t xml:space="preserve">570 </w:t>
-            </w:r>
-            <w:r>
-              <w:rPr>
-                <w:sz w:val="24"/>
-                <w:szCs w:val="24"/>
-              </w:rPr>
-              <w:t>mV</w:t>
+              <w:t>570 mV</w:t>
             </w:r>
           </w:p>
         </w:tc>
@@ -2831,14 +2696,7 @@
                 <w:sz w:val="24"/>
                 <w:szCs w:val="24"/>
               </w:rPr>
-              <w:t xml:space="preserve">617 </w:t>
-            </w:r>
-            <w:r>
-              <w:rPr>
-                <w:sz w:val="24"/>
-                <w:szCs w:val="24"/>
-              </w:rPr>
-              <w:t>mV</w:t>
+              <w:t>617 mV</w:t>
             </w:r>
           </w:p>
         </w:tc>
@@ -2887,14 +2745,7 @@
                 <w:sz w:val="24"/>
                 <w:szCs w:val="24"/>
               </w:rPr>
-              <w:t xml:space="preserve">683 </w:t>
-            </w:r>
-            <w:r>
-              <w:rPr>
-                <w:sz w:val="24"/>
-                <w:szCs w:val="24"/>
-              </w:rPr>
-              <w:t>mV</w:t>
+              <w:t>683 mV</w:t>
             </w:r>
           </w:p>
         </w:tc>
@@ -2943,14 +2794,7 @@
                 <w:sz w:val="24"/>
                 <w:szCs w:val="24"/>
               </w:rPr>
-              <w:t xml:space="preserve">730 </w:t>
-            </w:r>
-            <w:r>
-              <w:rPr>
-                <w:sz w:val="24"/>
-                <w:szCs w:val="24"/>
-              </w:rPr>
-              <w:t>mV</w:t>
+              <w:t>730 mV</w:t>
             </w:r>
           </w:p>
         </w:tc>
@@ -2999,14 +2843,7 @@
                 <w:sz w:val="24"/>
                 <w:szCs w:val="24"/>
               </w:rPr>
-              <w:t xml:space="preserve">783 </w:t>
-            </w:r>
-            <w:r>
-              <w:rPr>
-                <w:sz w:val="24"/>
-                <w:szCs w:val="24"/>
-              </w:rPr>
-              <w:t>mV</w:t>
+              <w:t>783 mV</w:t>
             </w:r>
           </w:p>
         </w:tc>
@@ -3055,14 +2892,7 @@
                 <w:sz w:val="24"/>
                 <w:szCs w:val="24"/>
               </w:rPr>
-              <w:t xml:space="preserve">830 </w:t>
-            </w:r>
-            <w:r>
-              <w:rPr>
-                <w:sz w:val="24"/>
-                <w:szCs w:val="24"/>
-              </w:rPr>
-              <w:t>mV</w:t>
+              <w:t>830 mV</w:t>
             </w:r>
           </w:p>
         </w:tc>
@@ -3085,8 +2915,6 @@
           <w:szCs w:val="36"/>
         </w:rPr>
       </w:pPr>
-      <w:bookmarkStart w:id="0" w:name="_GoBack"/>
-      <w:bookmarkEnd w:id="0"/>
       <w:r>
         <w:rPr>
           <w:b/>
